--- a/Electronica/Introduccion a la placa Protoboard.docx
+++ b/Electronica/Introduccion a la placa Protoboard.docx
@@ -427,6 +427,24 @@
         <w:spacing w:before="300" w:after="150" w:line="240" w:lineRule="auto"/>
         <w:outlineLvl w:val="2"/>
         <w:rPr>
+          <w:rFonts w:ascii="Helvetica" w:eastAsia="Times New Roman" w:hAnsi="Helvetica" w:cs="Helvetica"/>
+          <w:b/>
+          <w:bCs/>
+          <w:i/>
+          <w:iCs/>
+          <w:color w:val="333333"/>
+          <w:sz w:val="36"/>
+          <w:szCs w:val="36"/>
+          <w:lang w:eastAsia="es-ES"/>
+        </w:rPr>
+      </w:pPr>
+    </w:p>
+    <w:p>
+      <w:pPr>
+        <w:shd w:val="clear" w:color="auto" w:fill="FFFFFF"/>
+        <w:spacing w:before="300" w:after="150" w:line="240" w:lineRule="auto"/>
+        <w:outlineLvl w:val="2"/>
+        <w:rPr>
           <w:rFonts w:ascii="Arial Rounded MT Bold" w:eastAsia="Times New Roman" w:hAnsi="Arial Rounded MT Bold" w:cs="Helvetica"/>
           <w:b/>
           <w:color w:val="F7CAAC" w:themeColor="accent2" w:themeTint="66"/>
@@ -454,7 +472,6 @@
           <w:szCs w:val="36"/>
           <w:lang w:eastAsia="es-ES"/>
         </w:rPr>
-        <w:lastRenderedPageBreak/>
         <w:t>SEGUNDO</w:t>
       </w:r>
       <w:r>
@@ -504,13 +521,7 @@
         <w:spacing w:before="0" w:beforeAutospacing="0" w:after="150" w:afterAutospacing="0"/>
       </w:pPr>
       <w:r>
-        <w:t>Empecemos a explorar cada parte de la</w:t>
-      </w:r>
-      <w:r>
-        <w:t xml:space="preserve"> placa</w:t>
-      </w:r>
-      <w:r>
-        <w:t xml:space="preserve"> </w:t>
+        <w:t xml:space="preserve">Empecemos a explorar cada parte de la placa </w:t>
       </w:r>
       <w:proofErr w:type="spellStart"/>
       <w:r>
@@ -544,10 +555,7 @@
       </w:r>
       <w:proofErr w:type="spellEnd"/>
       <w:r>
-        <w:t xml:space="preserve"> (o railes de alimentación)</w:t>
-      </w:r>
-      <w:r>
-        <w:t xml:space="preserve"> marcadas con etiquetas - y +. Estas columnas generalmente se usan para proporcionar energía a sus componentes al conectarse a su fuente de alimentación (como una batería).</w:t>
+        <w:t xml:space="preserve"> (o railes de alimentación) marcadas con etiquetas - y +. Estas columnas generalmente se usan para proporcionar energía a sus componentes al conectarse a su fuente de alimentación (como una batería).</w:t>
       </w:r>
     </w:p>
     <w:p>
@@ -823,14 +831,6 @@
       <w:pPr>
         <w:spacing w:after="150" w:line="240" w:lineRule="auto"/>
         <w:rPr>
-          <w:rFonts w:ascii="Times New Roman" w:eastAsia="Times New Roman" w:hAnsi="Times New Roman" w:cs="Times New Roman"/>
-          <w:sz w:val="24"/>
-          <w:szCs w:val="24"/>
-          <w:lang w:eastAsia="es-ES"/>
-        </w:rPr>
-      </w:pPr>
-      <w:r>
-        <w:rPr>
           <w:rFonts w:ascii="Helvetica" w:eastAsia="Times New Roman" w:hAnsi="Helvetica" w:cs="Helvetica"/>
           <w:b/>
           <w:bCs/>
@@ -841,9 +841,11 @@
           <w:szCs w:val="36"/>
           <w:lang w:eastAsia="es-ES"/>
         </w:rPr>
-        <w:t>TERCER</w:t>
-      </w:r>
-      <w:r>
+      </w:pPr>
+    </w:p>
+    <w:p>
+      <w:pPr>
+        <w:spacing w:after="150" w:line="240" w:lineRule="auto"/>
         <w:rPr>
           <w:rFonts w:ascii="Helvetica" w:eastAsia="Times New Roman" w:hAnsi="Helvetica" w:cs="Helvetica"/>
           <w:b/>
@@ -855,6 +857,60 @@
           <w:szCs w:val="36"/>
           <w:lang w:eastAsia="es-ES"/>
         </w:rPr>
+      </w:pPr>
+    </w:p>
+    <w:p>
+      <w:pPr>
+        <w:spacing w:after="150" w:line="240" w:lineRule="auto"/>
+        <w:rPr>
+          <w:rFonts w:ascii="Helvetica" w:eastAsia="Times New Roman" w:hAnsi="Helvetica" w:cs="Helvetica"/>
+          <w:b/>
+          <w:bCs/>
+          <w:i/>
+          <w:iCs/>
+          <w:color w:val="333333"/>
+          <w:sz w:val="36"/>
+          <w:szCs w:val="36"/>
+          <w:lang w:eastAsia="es-ES"/>
+        </w:rPr>
+      </w:pPr>
+    </w:p>
+    <w:p>
+      <w:pPr>
+        <w:spacing w:after="150" w:line="240" w:lineRule="auto"/>
+        <w:rPr>
+          <w:rFonts w:ascii="Times New Roman" w:eastAsia="Times New Roman" w:hAnsi="Times New Roman" w:cs="Times New Roman"/>
+          <w:sz w:val="24"/>
+          <w:szCs w:val="24"/>
+          <w:lang w:eastAsia="es-ES"/>
+        </w:rPr>
+      </w:pPr>
+      <w:r>
+        <w:rPr>
+          <w:rFonts w:ascii="Helvetica" w:eastAsia="Times New Roman" w:hAnsi="Helvetica" w:cs="Helvetica"/>
+          <w:b/>
+          <w:bCs/>
+          <w:i/>
+          <w:iCs/>
+          <w:color w:val="333333"/>
+          <w:sz w:val="36"/>
+          <w:szCs w:val="36"/>
+          <w:lang w:eastAsia="es-ES"/>
+        </w:rPr>
+        <w:t>TERCER</w:t>
+      </w:r>
+      <w:r>
+        <w:rPr>
+          <w:rFonts w:ascii="Helvetica" w:eastAsia="Times New Roman" w:hAnsi="Helvetica" w:cs="Helvetica"/>
+          <w:b/>
+          <w:bCs/>
+          <w:i/>
+          <w:iCs/>
+          <w:color w:val="333333"/>
+          <w:sz w:val="36"/>
+          <w:szCs w:val="36"/>
+          <w:lang w:eastAsia="es-ES"/>
+        </w:rPr>
         <w:t xml:space="preserve"> PASO</w:t>
       </w:r>
     </w:p>
@@ -898,7 +954,6 @@
           <w:szCs w:val="24"/>
           <w:lang w:eastAsia="es-ES"/>
         </w:rPr>
-        <w:lastRenderedPageBreak/>
         <w:t>Instrucciones</w:t>
       </w:r>
     </w:p>
@@ -1250,6 +1305,102 @@
       <w:pPr>
         <w:spacing w:after="150" w:line="240" w:lineRule="auto"/>
         <w:rPr>
+          <w:rFonts w:ascii="Helvetica" w:eastAsia="Times New Roman" w:hAnsi="Helvetica" w:cs="Helvetica"/>
+          <w:b/>
+          <w:bCs/>
+          <w:i/>
+          <w:iCs/>
+          <w:color w:val="333333"/>
+          <w:sz w:val="36"/>
+          <w:szCs w:val="36"/>
+          <w:lang w:eastAsia="es-ES"/>
+        </w:rPr>
+      </w:pPr>
+    </w:p>
+    <w:p>
+      <w:pPr>
+        <w:spacing w:after="150" w:line="240" w:lineRule="auto"/>
+        <w:rPr>
+          <w:rFonts w:ascii="Helvetica" w:eastAsia="Times New Roman" w:hAnsi="Helvetica" w:cs="Helvetica"/>
+          <w:b/>
+          <w:bCs/>
+          <w:i/>
+          <w:iCs/>
+          <w:color w:val="333333"/>
+          <w:sz w:val="36"/>
+          <w:szCs w:val="36"/>
+          <w:lang w:eastAsia="es-ES"/>
+        </w:rPr>
+      </w:pPr>
+    </w:p>
+    <w:p>
+      <w:pPr>
+        <w:spacing w:after="150" w:line="240" w:lineRule="auto"/>
+        <w:rPr>
+          <w:rFonts w:ascii="Helvetica" w:eastAsia="Times New Roman" w:hAnsi="Helvetica" w:cs="Helvetica"/>
+          <w:b/>
+          <w:bCs/>
+          <w:i/>
+          <w:iCs/>
+          <w:color w:val="333333"/>
+          <w:sz w:val="36"/>
+          <w:szCs w:val="36"/>
+          <w:lang w:eastAsia="es-ES"/>
+        </w:rPr>
+      </w:pPr>
+    </w:p>
+    <w:p>
+      <w:pPr>
+        <w:spacing w:after="150" w:line="240" w:lineRule="auto"/>
+        <w:rPr>
+          <w:rFonts w:ascii="Helvetica" w:eastAsia="Times New Roman" w:hAnsi="Helvetica" w:cs="Helvetica"/>
+          <w:b/>
+          <w:bCs/>
+          <w:i/>
+          <w:iCs/>
+          <w:color w:val="333333"/>
+          <w:sz w:val="36"/>
+          <w:szCs w:val="36"/>
+          <w:lang w:eastAsia="es-ES"/>
+        </w:rPr>
+      </w:pPr>
+    </w:p>
+    <w:p>
+      <w:pPr>
+        <w:spacing w:after="150" w:line="240" w:lineRule="auto"/>
+        <w:rPr>
+          <w:rFonts w:ascii="Helvetica" w:eastAsia="Times New Roman" w:hAnsi="Helvetica" w:cs="Helvetica"/>
+          <w:b/>
+          <w:bCs/>
+          <w:i/>
+          <w:iCs/>
+          <w:color w:val="333333"/>
+          <w:sz w:val="36"/>
+          <w:szCs w:val="36"/>
+          <w:lang w:eastAsia="es-ES"/>
+        </w:rPr>
+      </w:pPr>
+    </w:p>
+    <w:p>
+      <w:pPr>
+        <w:spacing w:after="150" w:line="240" w:lineRule="auto"/>
+        <w:rPr>
+          <w:rFonts w:ascii="Helvetica" w:eastAsia="Times New Roman" w:hAnsi="Helvetica" w:cs="Helvetica"/>
+          <w:b/>
+          <w:bCs/>
+          <w:i/>
+          <w:iCs/>
+          <w:color w:val="333333"/>
+          <w:sz w:val="36"/>
+          <w:szCs w:val="36"/>
+          <w:lang w:eastAsia="es-ES"/>
+        </w:rPr>
+      </w:pPr>
+    </w:p>
+    <w:p>
+      <w:pPr>
+        <w:spacing w:after="150" w:line="240" w:lineRule="auto"/>
+        <w:rPr>
           <w:rFonts w:ascii="Times New Roman" w:eastAsia="Times New Roman" w:hAnsi="Times New Roman" w:cs="Times New Roman"/>
           <w:sz w:val="24"/>
           <w:szCs w:val="24"/>
@@ -1570,7 +1721,6 @@
           <w:szCs w:val="21"/>
           <w:lang w:eastAsia="es-ES"/>
         </w:rPr>
-        <w:lastRenderedPageBreak/>
         <w:t>Detenga la simulación y cambie el color del cable para que coincida con el color que cambia el LED RGB cuando se presiona el botón.</w:t>
       </w:r>
     </w:p>
@@ -1688,6 +1838,74 @@
           <w:lang w:eastAsia="es-ES"/>
         </w:rPr>
       </w:pPr>
+    </w:p>
+    <w:p>
+      <w:pPr>
+        <w:spacing w:before="100" w:beforeAutospacing="1" w:after="100" w:afterAutospacing="1" w:line="240" w:lineRule="auto"/>
+        <w:jc w:val="both"/>
+        <w:rPr>
+          <w:rFonts w:ascii="Helvetica" w:eastAsia="Times New Roman" w:hAnsi="Helvetica" w:cs="Helvetica"/>
+          <w:b/>
+          <w:bCs/>
+          <w:i/>
+          <w:iCs/>
+          <w:color w:val="333333"/>
+          <w:sz w:val="36"/>
+          <w:szCs w:val="36"/>
+          <w:lang w:eastAsia="es-ES"/>
+        </w:rPr>
+      </w:pPr>
+    </w:p>
+    <w:p>
+      <w:pPr>
+        <w:spacing w:before="100" w:beforeAutospacing="1" w:after="100" w:afterAutospacing="1" w:line="240" w:lineRule="auto"/>
+        <w:jc w:val="both"/>
+        <w:rPr>
+          <w:rFonts w:ascii="Helvetica" w:eastAsia="Times New Roman" w:hAnsi="Helvetica" w:cs="Helvetica"/>
+          <w:b/>
+          <w:bCs/>
+          <w:i/>
+          <w:iCs/>
+          <w:color w:val="333333"/>
+          <w:sz w:val="36"/>
+          <w:szCs w:val="36"/>
+          <w:lang w:eastAsia="es-ES"/>
+        </w:rPr>
+      </w:pPr>
+    </w:p>
+    <w:p>
+      <w:pPr>
+        <w:spacing w:before="100" w:beforeAutospacing="1" w:after="100" w:afterAutospacing="1" w:line="240" w:lineRule="auto"/>
+        <w:jc w:val="both"/>
+        <w:rPr>
+          <w:rFonts w:ascii="Helvetica" w:eastAsia="Times New Roman" w:hAnsi="Helvetica" w:cs="Helvetica"/>
+          <w:b/>
+          <w:bCs/>
+          <w:i/>
+          <w:iCs/>
+          <w:color w:val="333333"/>
+          <w:sz w:val="36"/>
+          <w:szCs w:val="36"/>
+          <w:lang w:eastAsia="es-ES"/>
+        </w:rPr>
+      </w:pPr>
+    </w:p>
+    <w:p>
+      <w:pPr>
+        <w:spacing w:before="100" w:beforeAutospacing="1" w:after="100" w:afterAutospacing="1" w:line="240" w:lineRule="auto"/>
+        <w:jc w:val="both"/>
+        <w:rPr>
+          <w:rFonts w:ascii="Helvetica" w:eastAsia="Times New Roman" w:hAnsi="Helvetica" w:cs="Helvetica"/>
+          <w:b/>
+          <w:bCs/>
+          <w:i/>
+          <w:iCs/>
+          <w:color w:val="333333"/>
+          <w:sz w:val="36"/>
+          <w:szCs w:val="36"/>
+          <w:lang w:eastAsia="es-ES"/>
+        </w:rPr>
+      </w:pPr>
       <w:r>
         <w:rPr>
           <w:rFonts w:ascii="Helvetica" w:eastAsia="Times New Roman" w:hAnsi="Helvetica" w:cs="Helvetica"/>
@@ -2030,7 +2248,6 @@
           <w:szCs w:val="36"/>
           <w:lang w:eastAsia="es-ES"/>
         </w:rPr>
-        <w:lastRenderedPageBreak/>
         <w:t>SEXTO</w:t>
       </w:r>
       <w:r>
@@ -2241,27 +2458,7 @@
             <w:szCs w:val="21"/>
             <w:lang w:eastAsia="es-ES"/>
           </w:rPr>
-          <w:t>ENL</w:t>
-        </w:r>
-        <w:r>
-          <w:rPr>
-            <w:rStyle w:val="Hipervnculo"/>
-            <w:rFonts w:ascii="Times New Roman" w:eastAsia="Times New Roman" w:hAnsi="Times New Roman" w:cs="Times New Roman"/>
-            <w:sz w:val="21"/>
-            <w:szCs w:val="21"/>
-            <w:lang w:eastAsia="es-ES"/>
-          </w:rPr>
-          <w:t>A</w:t>
-        </w:r>
-        <w:r>
-          <w:rPr>
-            <w:rStyle w:val="Hipervnculo"/>
-            <w:rFonts w:ascii="Times New Roman" w:eastAsia="Times New Roman" w:hAnsi="Times New Roman" w:cs="Times New Roman"/>
-            <w:sz w:val="21"/>
-            <w:szCs w:val="21"/>
-            <w:lang w:eastAsia="es-ES"/>
-          </w:rPr>
-          <w:t>CE</w:t>
+          <w:t>ENLACE</w:t>
         </w:r>
       </w:hyperlink>
     </w:p>

--- a/Electronica/Introduccion a la placa Protoboard.docx
+++ b/Electronica/Introduccion a la placa Protoboard.docx
@@ -312,6 +312,28 @@
     <w:p>
       <w:pPr>
         <w:spacing w:after="150" w:line="240" w:lineRule="auto"/>
+        <w:rPr>
+          <w:rFonts w:ascii="Times New Roman" w:eastAsia="Times New Roman" w:hAnsi="Times New Roman" w:cs="Times New Roman"/>
+          <w:sz w:val="24"/>
+          <w:szCs w:val="24"/>
+          <w:lang w:eastAsia="es-ES"/>
+        </w:rPr>
+      </w:pPr>
+    </w:p>
+    <w:p>
+      <w:pPr>
+        <w:spacing w:after="150" w:line="240" w:lineRule="auto"/>
+        <w:rPr>
+          <w:rFonts w:ascii="Times New Roman" w:eastAsia="Times New Roman" w:hAnsi="Times New Roman" w:cs="Times New Roman"/>
+          <w:sz w:val="24"/>
+          <w:szCs w:val="24"/>
+          <w:lang w:eastAsia="es-ES"/>
+        </w:rPr>
+      </w:pPr>
+    </w:p>
+    <w:p>
+      <w:pPr>
+        <w:spacing w:after="150" w:line="240" w:lineRule="auto"/>
         <w:jc w:val="center"/>
         <w:rPr>
           <w:rFonts w:ascii="Times New Roman" w:eastAsia="Times New Roman" w:hAnsi="Times New Roman" w:cs="Times New Roman"/>
@@ -608,7 +630,6 @@
         </w:rPr>
         <w:t> en el tablero y observe cómo toda la columna se vuelve verde. Esto significa que todos los orificios de esta columna están conectados entre sí. Pruébelo también con la columna </w:t>
       </w:r>
-      <w:proofErr w:type="gramStart"/>
       <w:r>
         <w:rPr>
           <w:rStyle w:val="Textoennegrita"/>
@@ -618,7 +639,6 @@
         </w:rPr>
         <w:t>- .</w:t>
       </w:r>
-      <w:proofErr w:type="gramEnd"/>
     </w:p>
     <w:p>
       <w:pPr>
@@ -692,7 +712,6 @@
         </w:rPr>
         <w:t> y el negativo esté conectado al riel </w:t>
       </w:r>
-      <w:proofErr w:type="gramStart"/>
       <w:r>
         <w:rPr>
           <w:rStyle w:val="Textoennegrita"/>
@@ -702,7 +721,6 @@
         </w:rPr>
         <w:t>- .</w:t>
       </w:r>
-      <w:proofErr w:type="gramEnd"/>
     </w:p>
     <w:p>
       <w:pPr>
@@ -1821,23 +1839,6 @@
           </wp:inline>
         </w:drawing>
       </w:r>
-    </w:p>
-    <w:p>
-      <w:pPr>
-        <w:spacing w:before="100" w:beforeAutospacing="1" w:after="100" w:afterAutospacing="1" w:line="240" w:lineRule="auto"/>
-        <w:jc w:val="both"/>
-        <w:rPr>
-          <w:rFonts w:ascii="Helvetica" w:eastAsia="Times New Roman" w:hAnsi="Helvetica" w:cs="Helvetica"/>
-          <w:b/>
-          <w:bCs/>
-          <w:i/>
-          <w:iCs/>
-          <w:color w:val="333333"/>
-          <w:sz w:val="36"/>
-          <w:szCs w:val="36"/>
-          <w:lang w:eastAsia="es-ES"/>
-        </w:rPr>
-      </w:pPr>
     </w:p>
     <w:p>
       <w:pPr>

--- a/Electronica/Introduccion a la placa Protoboard.docx
+++ b/Electronica/Introduccion a la placa Protoboard.docx
@@ -630,6 +630,7 @@
         </w:rPr>
         <w:t> en el tablero y observe cómo toda la columna se vuelve verde. Esto significa que todos los orificios de esta columna están conectados entre sí. Pruébelo también con la columna </w:t>
       </w:r>
+      <w:proofErr w:type="gramStart"/>
       <w:r>
         <w:rPr>
           <w:rStyle w:val="Textoennegrita"/>
@@ -639,6 +640,7 @@
         </w:rPr>
         <w:t>- .</w:t>
       </w:r>
+      <w:proofErr w:type="gramEnd"/>
     </w:p>
     <w:p>
       <w:pPr>
@@ -712,6 +714,7 @@
         </w:rPr>
         <w:t> y el negativo esté conectado al riel </w:t>
       </w:r>
+      <w:proofErr w:type="gramStart"/>
       <w:r>
         <w:rPr>
           <w:rStyle w:val="Textoennegrita"/>
@@ -721,6 +724,7 @@
         </w:rPr>
         <w:t>- .</w:t>
       </w:r>
+      <w:proofErr w:type="gramEnd"/>
     </w:p>
     <w:p>
       <w:pPr>
@@ -1907,6 +1911,23 @@
           <w:lang w:eastAsia="es-ES"/>
         </w:rPr>
       </w:pPr>
+    </w:p>
+    <w:p>
+      <w:pPr>
+        <w:spacing w:before="100" w:beforeAutospacing="1" w:after="100" w:afterAutospacing="1" w:line="240" w:lineRule="auto"/>
+        <w:jc w:val="both"/>
+        <w:rPr>
+          <w:rFonts w:ascii="Helvetica" w:eastAsia="Times New Roman" w:hAnsi="Helvetica" w:cs="Helvetica"/>
+          <w:b/>
+          <w:bCs/>
+          <w:i/>
+          <w:iCs/>
+          <w:color w:val="333333"/>
+          <w:sz w:val="36"/>
+          <w:szCs w:val="36"/>
+          <w:lang w:eastAsia="es-ES"/>
+        </w:rPr>
+      </w:pPr>
       <w:r>
         <w:rPr>
           <w:rFonts w:ascii="Helvetica" w:eastAsia="Times New Roman" w:hAnsi="Helvetica" w:cs="Helvetica"/>
@@ -2207,19 +2228,6 @@
           </wp:inline>
         </w:drawing>
       </w:r>
-    </w:p>
-    <w:p>
-      <w:pPr>
-        <w:spacing w:before="100" w:beforeAutospacing="1" w:after="100" w:afterAutospacing="1" w:line="240" w:lineRule="auto"/>
-        <w:jc w:val="both"/>
-        <w:rPr>
-          <w:rFonts w:ascii="Times New Roman" w:eastAsia="Times New Roman" w:hAnsi="Times New Roman" w:cs="Times New Roman"/>
-          <w:color w:val="464B59"/>
-          <w:sz w:val="21"/>
-          <w:szCs w:val="21"/>
-          <w:lang w:eastAsia="es-ES"/>
-        </w:rPr>
-      </w:pPr>
     </w:p>
     <w:p>
       <w:pPr>
